--- a/perfect/comparison_analysis_output/riverside_only_strong_exceptions.docx
+++ b/perfect/comparison_analysis_output/riverside_only_strong_exceptions.docx
@@ -15,45 +15,45 @@
         <w:rPr>
           <w:b/>
         </w:rPr>
-        <w:t>Strong with -e (Riverside only): pryve</w:t>
+        <w:t>Strong with -e (Riverside only): longe</w:t>
       </w:r>
       <w:r>
         <w:br/>
-        <w:t>Line Troilus and Criseyde; Book III 787 (data/riverside_cats/TC3_riv.cat)</w:t>
+        <w:t>Line The Nun's Priest's Tale 3149 (data/riverside_cats/NPT_riv.cat)</w:t>
         <w:br/>
       </w:r>
       <w:r>
-        <w:t>Is</w:t>
+        <w:t>But</w:t>
       </w:r>
       <w:r>
         <w:t xml:space="preserve"> </w:t>
       </w:r>
       <w:r>
-        <w:t>thorugh</w:t>
+        <w:t>thilke</w:t>
       </w:r>
       <w:r>
         <w:t xml:space="preserve"> </w:t>
       </w:r>
       <w:r>
-        <w:t>a</w:t>
+        <w:t>tale</w:t>
       </w:r>
       <w:r>
         <w:t xml:space="preserve"> </w:t>
       </w:r>
       <w:r>
-        <w:t>goter</w:t>
+        <w:t>is</w:t>
       </w:r>
       <w:r>
         <w:t xml:space="preserve"> </w:t>
       </w:r>
       <w:r>
-        <w:t>by</w:t>
+        <w:t>al</w:t>
       </w:r>
       <w:r>
         <w:t xml:space="preserve"> </w:t>
       </w:r>
       <w:r>
-        <w:t>a</w:t>
+        <w:t>to</w:t>
       </w:r>
       <w:r>
         <w:t xml:space="preserve"> </w:t>
@@ -62,13 +62,19 @@
         <w:rPr>
           <w:i/>
         </w:rPr>
-        <w:t>pryve</w:t>
+        <w:t>longe</w:t>
       </w:r>
       <w:r>
         <w:t xml:space="preserve"> </w:t>
       </w:r>
       <w:r>
-        <w:t>wente</w:t>
+        <w:t>to</w:t>
+      </w:r>
+      <w:r>
+        <w:t xml:space="preserve"> </w:t>
+      </w:r>
+      <w:r>
+        <w:t>telle</w:t>
       </w:r>
       <w:r>
         <w:br/>
@@ -151,6 +157,130 @@
         <w:rPr>
           <w:b/>
         </w:rPr>
+        <w:t>Strong with -e (Riverside only): moche</w:t>
+      </w:r>
+      <w:r>
+        <w:br/>
+        <w:t>Line House of Fame 971 (data/riverside_cats/HF_riv.cat)</w:t>
+        <w:br/>
+      </w:r>
+      <w:r>
+        <w:rPr>
+          <w:i/>
+        </w:rPr>
+        <w:t>Moche</w:t>
+      </w:r>
+      <w:r>
+        <w:t xml:space="preserve"> </w:t>
+      </w:r>
+      <w:r>
+        <w:t>ys</w:t>
+      </w:r>
+      <w:r>
+        <w:t xml:space="preserve"> </w:t>
+      </w:r>
+      <w:r>
+        <w:t>thy</w:t>
+      </w:r>
+      <w:r>
+        <w:t xml:space="preserve"> </w:t>
+      </w:r>
+      <w:r>
+        <w:t>myght</w:t>
+      </w:r>
+      <w:r>
+        <w:t xml:space="preserve"> </w:t>
+      </w:r>
+      <w:r>
+        <w:t>and</w:t>
+      </w:r>
+      <w:r>
+        <w:t xml:space="preserve"> </w:t>
+      </w:r>
+      <w:r>
+        <w:t>thy</w:t>
+      </w:r>
+      <w:r>
+        <w:t xml:space="preserve"> </w:t>
+      </w:r>
+      <w:r>
+        <w:t>noblesse</w:t>
+      </w:r>
+      <w:r>
+        <w:br/>
+        <w:br/>
+      </w:r>
+    </w:p>
+    <w:p>
+      <w:r>
+        <w:rPr>
+          <w:b/>
+        </w:rPr>
+        <w:t>Strong with -e (Riverside only): newe</w:t>
+      </w:r>
+      <w:r>
+        <w:br/>
+        <w:t>Line The Wife of Bath's Tale 1060 (data/riverside_cats/WBT_riv.cat)</w:t>
+        <w:br/>
+      </w:r>
+      <w:r>
+        <w:t>For</w:t>
+      </w:r>
+      <w:r>
+        <w:t xml:space="preserve"> </w:t>
+      </w:r>
+      <w:r>
+        <w:t>Goddes</w:t>
+      </w:r>
+      <w:r>
+        <w:t xml:space="preserve"> </w:t>
+      </w:r>
+      <w:r>
+        <w:t>love</w:t>
+      </w:r>
+      <w:r>
+        <w:t xml:space="preserve"> </w:t>
+      </w:r>
+      <w:r>
+        <w:t>as</w:t>
+      </w:r>
+      <w:r>
+        <w:t xml:space="preserve"> </w:t>
+      </w:r>
+      <w:r>
+        <w:t>chees</w:t>
+      </w:r>
+      <w:r>
+        <w:t xml:space="preserve"> </w:t>
+      </w:r>
+      <w:r>
+        <w:t>a</w:t>
+      </w:r>
+      <w:r>
+        <w:t xml:space="preserve"> </w:t>
+      </w:r>
+      <w:r>
+        <w:rPr>
+          <w:i/>
+        </w:rPr>
+        <w:t>newe</w:t>
+      </w:r>
+      <w:r>
+        <w:t xml:space="preserve"> </w:t>
+      </w:r>
+      <w:r>
+        <w:t>requeste</w:t>
+      </w:r>
+      <w:r>
+        <w:br/>
+        <w:br/>
+      </w:r>
+    </w:p>
+    <w:p>
+      <w:r>
+        <w:rPr>
+          <w:b/>
+        </w:rPr>
         <w:t>Strong with -e (Riverside only): heighe</w:t>
       </w:r>
       <w:r>
@@ -205,65 +335,6 @@
       </w:r>
       <w:r>
         <w:t>prudence</w:t>
-      </w:r>
-      <w:r>
-        <w:br/>
-        <w:br/>
-      </w:r>
-    </w:p>
-    <w:p>
-      <w:r>
-        <w:rPr>
-          <w:b/>
-        </w:rPr>
-        <w:t>Strong with -e (Riverside only): longe</w:t>
-      </w:r>
-      <w:r>
-        <w:br/>
-        <w:t>Line House of Fame 446 (data/riverside_cats/HF_riv.cat)</w:t>
-        <w:br/>
-      </w:r>
-      <w:r>
-        <w:t>Saugh</w:t>
-      </w:r>
-      <w:r>
-        <w:t xml:space="preserve"> </w:t>
-      </w:r>
-      <w:r>
-        <w:t>he</w:t>
-      </w:r>
-      <w:r>
-        <w:t xml:space="preserve"> </w:t>
-      </w:r>
-      <w:r>
-        <w:t>which</w:t>
-      </w:r>
-      <w:r>
-        <w:t xml:space="preserve"> </w:t>
-      </w:r>
-      <w:r>
-        <w:t>is</w:t>
-      </w:r>
-      <w:r>
-        <w:t xml:space="preserve"> </w:t>
-      </w:r>
-      <w:r>
-        <w:rPr>
-          <w:i/>
-        </w:rPr>
-        <w:t>longe</w:t>
-      </w:r>
-      <w:r>
-        <w:t xml:space="preserve"> </w:t>
-      </w:r>
-      <w:r>
-        <w:t>to</w:t>
-      </w:r>
-      <w:r>
-        <w:t xml:space="preserve"> </w:t>
-      </w:r>
-      <w:r>
-        <w:t>telle</w:t>
       </w:r>
       <w:r>
         <w:br/>
@@ -350,141 +421,11 @@
       </w:r>
       <w:r>
         <w:br/>
-        <w:t>Line House of Fame 971 (data/riverside_cats/HF_riv.cat)</w:t>
+        <w:t>Line Book of the Duchess 986 (data/riverside_cats/BD_riv.cat)</w:t>
         <w:br/>
       </w:r>
       <w:r>
-        <w:rPr>
-          <w:i/>
-        </w:rPr>
-        <w:t>Moche</w:t>
-      </w:r>
-      <w:r>
-        <w:t xml:space="preserve"> </w:t>
-      </w:r>
-      <w:r>
-        <w:t>ys</w:t>
-      </w:r>
-      <w:r>
-        <w:t xml:space="preserve"> </w:t>
-      </w:r>
-      <w:r>
-        <w:t>thy</w:t>
-      </w:r>
-      <w:r>
-        <w:t xml:space="preserve"> </w:t>
-      </w:r>
-      <w:r>
-        <w:t>myght</w:t>
-      </w:r>
-      <w:r>
-        <w:t xml:space="preserve"> </w:t>
-      </w:r>
-      <w:r>
-        <w:t>and</w:t>
-      </w:r>
-      <w:r>
-        <w:t xml:space="preserve"> </w:t>
-      </w:r>
-      <w:r>
-        <w:t>thy</w:t>
-      </w:r>
-      <w:r>
-        <w:t xml:space="preserve"> </w:t>
-      </w:r>
-      <w:r>
-        <w:t>noblesse</w:t>
-      </w:r>
-      <w:r>
-        <w:br/>
-        <w:br/>
-      </w:r>
-    </w:p>
-    <w:p>
-      <w:r>
-        <w:rPr>
-          <w:b/>
-        </w:rPr>
-        <w:t>Strong with -e (Riverside only): wele</w:t>
-      </w:r>
-      <w:r>
-        <w:br/>
-        <w:t>Line Book of the Duchess 82 (data/riverside_cats/BD_riv.cat)</w:t>
-        <w:br/>
-      </w:r>
-      <w:r>
-        <w:t>It</w:t>
-      </w:r>
-      <w:r>
-        <w:t xml:space="preserve"> </w:t>
-      </w:r>
-      <w:r>
-        <w:t>was</w:t>
-      </w:r>
-      <w:r>
-        <w:t xml:space="preserve"> </w:t>
-      </w:r>
-      <w:r>
-        <w:t>not</w:t>
-      </w:r>
-      <w:r>
-        <w:t xml:space="preserve"> </w:t>
-      </w:r>
-      <w:r>
-        <w:rPr>
-          <w:i/>
-        </w:rPr>
-        <w:t>wele</w:t>
-      </w:r>
-      <w:r>
-        <w:t xml:space="preserve"> </w:t>
-      </w:r>
-      <w:r>
-        <w:t>he</w:t>
-      </w:r>
-      <w:r>
-        <w:t xml:space="preserve"> </w:t>
-      </w:r>
-      <w:r>
-        <w:t>dwelte</w:t>
-      </w:r>
-      <w:r>
-        <w:t xml:space="preserve"> </w:t>
-      </w:r>
-      <w:r>
-        <w:t>so</w:t>
-      </w:r>
-      <w:r>
-        <w:br/>
-        <w:br/>
-      </w:r>
-    </w:p>
-    <w:p>
-      <w:r>
-        <w:rPr>
-          <w:b/>
-        </w:rPr>
-        <w:t>Strong with -e (Riverside only): newe</w:t>
-      </w:r>
-      <w:r>
-        <w:br/>
-        <w:t>Line The Wife of Bath's Tale 1060 (data/riverside_cats/WBT_riv.cat)</w:t>
-        <w:br/>
-      </w:r>
-      <w:r>
-        <w:t>For</w:t>
-      </w:r>
-      <w:r>
-        <w:t xml:space="preserve"> </w:t>
-      </w:r>
-      <w:r>
-        <w:t>Goddes</w:t>
-      </w:r>
-      <w:r>
-        <w:t xml:space="preserve"> </w:t>
-      </w:r>
-      <w:r>
-        <w:t>love</w:t>
+        <w:t>Had</w:t>
       </w:r>
       <w:r>
         <w:t xml:space="preserve"> </w:t>
@@ -496,158 +437,16 @@
         <w:t xml:space="preserve"> </w:t>
       </w:r>
       <w:r>
-        <w:t>chees</w:t>
+        <w:rPr>
+          <w:i/>
+        </w:rPr>
+        <w:t>moche</w:t>
       </w:r>
       <w:r>
         <w:t xml:space="preserve"> </w:t>
       </w:r>
       <w:r>
-        <w:t>a</w:t>
-      </w:r>
-      <w:r>
-        <w:t xml:space="preserve"> </w:t>
-      </w:r>
-      <w:r>
-        <w:rPr>
-          <w:i/>
-        </w:rPr>
-        <w:t>newe</w:t>
-      </w:r>
-      <w:r>
-        <w:t xml:space="preserve"> </w:t>
-      </w:r>
-      <w:r>
-        <w:t>requeste</w:t>
-      </w:r>
-      <w:r>
-        <w:br/>
-        <w:br/>
-      </w:r>
-    </w:p>
-    <w:p>
-      <w:r>
-        <w:rPr>
-          <w:b/>
-        </w:rPr>
-        <w:t>Strong with -e (Riverside only): muche</w:t>
-      </w:r>
-      <w:r>
-        <w:br/>
-        <w:t>Line The Wife of Bath's Tale 1079 (data/riverside_cats/WBT_riv.cat)</w:t>
-        <w:br/>
-      </w:r>
-      <w:r>
-        <w:t>Ther</w:t>
-      </w:r>
-      <w:r>
-        <w:t xml:space="preserve"> </w:t>
-      </w:r>
-      <w:r>
-        <w:t>nas</w:t>
-      </w:r>
-      <w:r>
-        <w:t xml:space="preserve"> </w:t>
-      </w:r>
-      <w:r>
-        <w:t>but</w:t>
-      </w:r>
-      <w:r>
-        <w:t xml:space="preserve"> </w:t>
-      </w:r>
-      <w:r>
-        <w:t>hevynesse</w:t>
-      </w:r>
-      <w:r>
-        <w:t xml:space="preserve"> </w:t>
-      </w:r>
-      <w:r>
-        <w:t>and</w:t>
-      </w:r>
-      <w:r>
-        <w:t xml:space="preserve"> </w:t>
-      </w:r>
-      <w:r>
-        <w:rPr>
-          <w:i/>
-        </w:rPr>
-        <w:t>muche</w:t>
-      </w:r>
-      <w:r>
-        <w:t xml:space="preserve"> </w:t>
-      </w:r>
-      <w:r>
-        <w:t>sorwe</w:t>
-      </w:r>
-      <w:r>
-        <w:br/>
-        <w:br/>
-      </w:r>
-    </w:p>
-    <w:p>
-      <w:r>
-        <w:rPr>
-          <w:b/>
-        </w:rPr>
-        <w:t>Strong with -e (Riverside only): longe</w:t>
-      </w:r>
-      <w:r>
-        <w:br/>
-        <w:t>Line The Nun's Priest's Tale 3149 (data/riverside_cats/NPT_riv.cat)</w:t>
-        <w:br/>
-      </w:r>
-      <w:r>
-        <w:t>But</w:t>
-      </w:r>
-      <w:r>
-        <w:t xml:space="preserve"> </w:t>
-      </w:r>
-      <w:r>
-        <w:t>thilke</w:t>
-      </w:r>
-      <w:r>
-        <w:t xml:space="preserve"> </w:t>
-      </w:r>
-      <w:r>
-        <w:t>tale</w:t>
-      </w:r>
-      <w:r>
-        <w:t xml:space="preserve"> </w:t>
-      </w:r>
-      <w:r>
-        <w:t>is</w:t>
-      </w:r>
-      <w:r>
-        <w:t xml:space="preserve"> </w:t>
-      </w:r>
-      <w:r>
-        <w:t>al</w:t>
-      </w:r>
-      <w:r>
-        <w:t xml:space="preserve"> </w:t>
-      </w:r>
-      <w:r>
-        <w:t>to</w:t>
-      </w:r>
-      <w:r>
-        <w:t xml:space="preserve"> </w:t>
-      </w:r>
-      <w:r>
-        <w:rPr>
-          <w:i/>
-        </w:rPr>
-        <w:t>longe</w:t>
-      </w:r>
-      <w:r>
-        <w:t xml:space="preserve"> </w:t>
-      </w:r>
-      <w:r>
-        <w:t>to</w:t>
-      </w:r>
-      <w:r>
-        <w:t xml:space="preserve"> </w:t>
-      </w:r>
-      <w:r>
-        <w:t>telle</w:t>
+        <w:t>debonairte</w:t>
       </w:r>
       <w:r>
         <w:br/>
@@ -730,21 +529,39 @@
         <w:rPr>
           <w:b/>
         </w:rPr>
-        <w:t>Strong with -e (Riverside only): moche</w:t>
+        <w:t>Strong with -e (Riverside only): muche</w:t>
       </w:r>
       <w:r>
         <w:br/>
-        <w:t>Line Book of the Duchess 986 (data/riverside_cats/BD_riv.cat)</w:t>
+        <w:t>Line The Wife of Bath's Tale 1079 (data/riverside_cats/WBT_riv.cat)</w:t>
         <w:br/>
       </w:r>
       <w:r>
-        <w:t>Had</w:t>
+        <w:t>Ther</w:t>
       </w:r>
       <w:r>
         <w:t xml:space="preserve"> </w:t>
       </w:r>
       <w:r>
-        <w:t>as</w:t>
+        <w:t>nas</w:t>
+      </w:r>
+      <w:r>
+        <w:t xml:space="preserve"> </w:t>
+      </w:r>
+      <w:r>
+        <w:t>but</w:t>
+      </w:r>
+      <w:r>
+        <w:t xml:space="preserve"> </w:t>
+      </w:r>
+      <w:r>
+        <w:t>hevynesse</w:t>
+      </w:r>
+      <w:r>
+        <w:t xml:space="preserve"> </w:t>
+      </w:r>
+      <w:r>
+        <w:t>and</w:t>
       </w:r>
       <w:r>
         <w:t xml:space="preserve"> </w:t>
@@ -753,13 +570,196 @@
         <w:rPr>
           <w:i/>
         </w:rPr>
-        <w:t>moche</w:t>
+        <w:t>muche</w:t>
       </w:r>
       <w:r>
         <w:t xml:space="preserve"> </w:t>
       </w:r>
       <w:r>
-        <w:t>debonairte</w:t>
+        <w:t>sorwe</w:t>
+      </w:r>
+      <w:r>
+        <w:br/>
+        <w:br/>
+      </w:r>
+    </w:p>
+    <w:p>
+      <w:r>
+        <w:rPr>
+          <w:b/>
+        </w:rPr>
+        <w:t>Strong with -e (Riverside only): longe</w:t>
+      </w:r>
+      <w:r>
+        <w:br/>
+        <w:t>Line House of Fame 446 (data/riverside_cats/HF_riv.cat)</w:t>
+        <w:br/>
+      </w:r>
+      <w:r>
+        <w:t>Saugh</w:t>
+      </w:r>
+      <w:r>
+        <w:t xml:space="preserve"> </w:t>
+      </w:r>
+      <w:r>
+        <w:t>he</w:t>
+      </w:r>
+      <w:r>
+        <w:t xml:space="preserve"> </w:t>
+      </w:r>
+      <w:r>
+        <w:t>which</w:t>
+      </w:r>
+      <w:r>
+        <w:t xml:space="preserve"> </w:t>
+      </w:r>
+      <w:r>
+        <w:t>is</w:t>
+      </w:r>
+      <w:r>
+        <w:t xml:space="preserve"> </w:t>
+      </w:r>
+      <w:r>
+        <w:rPr>
+          <w:i/>
+        </w:rPr>
+        <w:t>longe</w:t>
+      </w:r>
+      <w:r>
+        <w:t xml:space="preserve"> </w:t>
+      </w:r>
+      <w:r>
+        <w:t>to</w:t>
+      </w:r>
+      <w:r>
+        <w:t xml:space="preserve"> </w:t>
+      </w:r>
+      <w:r>
+        <w:t>telle</w:t>
+      </w:r>
+      <w:r>
+        <w:br/>
+        <w:br/>
+      </w:r>
+    </w:p>
+    <w:p>
+      <w:r>
+        <w:rPr>
+          <w:b/>
+        </w:rPr>
+        <w:t>Strong with -e (Riverside only): pryve</w:t>
+      </w:r>
+      <w:r>
+        <w:br/>
+        <w:t>Line Troilus and Criseyde; Book III 787 (data/riverside_cats/TC3_riv.cat)</w:t>
+        <w:br/>
+      </w:r>
+      <w:r>
+        <w:t>Is</w:t>
+      </w:r>
+      <w:r>
+        <w:t xml:space="preserve"> </w:t>
+      </w:r>
+      <w:r>
+        <w:t>thorugh</w:t>
+      </w:r>
+      <w:r>
+        <w:t xml:space="preserve"> </w:t>
+      </w:r>
+      <w:r>
+        <w:t>a</w:t>
+      </w:r>
+      <w:r>
+        <w:t xml:space="preserve"> </w:t>
+      </w:r>
+      <w:r>
+        <w:t>goter</w:t>
+      </w:r>
+      <w:r>
+        <w:t xml:space="preserve"> </w:t>
+      </w:r>
+      <w:r>
+        <w:t>by</w:t>
+      </w:r>
+      <w:r>
+        <w:t xml:space="preserve"> </w:t>
+      </w:r>
+      <w:r>
+        <w:t>a</w:t>
+      </w:r>
+      <w:r>
+        <w:t xml:space="preserve"> </w:t>
+      </w:r>
+      <w:r>
+        <w:rPr>
+          <w:i/>
+        </w:rPr>
+        <w:t>pryve</w:t>
+      </w:r>
+      <w:r>
+        <w:t xml:space="preserve"> </w:t>
+      </w:r>
+      <w:r>
+        <w:t>wente</w:t>
+      </w:r>
+      <w:r>
+        <w:br/>
+        <w:br/>
+      </w:r>
+    </w:p>
+    <w:p>
+      <w:r>
+        <w:rPr>
+          <w:b/>
+        </w:rPr>
+        <w:t>Strong with -e (Riverside only): wele</w:t>
+      </w:r>
+      <w:r>
+        <w:br/>
+        <w:t>Line Book of the Duchess 82 (data/riverside_cats/BD_riv.cat)</w:t>
+        <w:br/>
+      </w:r>
+      <w:r>
+        <w:t>It</w:t>
+      </w:r>
+      <w:r>
+        <w:t xml:space="preserve"> </w:t>
+      </w:r>
+      <w:r>
+        <w:t>was</w:t>
+      </w:r>
+      <w:r>
+        <w:t xml:space="preserve"> </w:t>
+      </w:r>
+      <w:r>
+        <w:t>not</w:t>
+      </w:r>
+      <w:r>
+        <w:t xml:space="preserve"> </w:t>
+      </w:r>
+      <w:r>
+        <w:rPr>
+          <w:i/>
+        </w:rPr>
+        <w:t>wele</w:t>
+      </w:r>
+      <w:r>
+        <w:t xml:space="preserve"> </w:t>
+      </w:r>
+      <w:r>
+        <w:t>he</w:t>
+      </w:r>
+      <w:r>
+        <w:t xml:space="preserve"> </w:t>
+      </w:r>
+      <w:r>
+        <w:t>dwelte</w:t>
+      </w:r>
+      <w:r>
+        <w:t xml:space="preserve"> </w:t>
+      </w:r>
+      <w:r>
+        <w:t>so</w:t>
       </w:r>
       <w:r>
         <w:br/>
